--- a/CustomMaps.docx
+++ b/CustomMaps.docx
@@ -6,7 +6,6 @@
       <w:pPr>
         <w:pStyle w:val="Heading1"/>
       </w:pPr>
-      <w:bookmarkStart w:id="0" w:name="_GoBack"/>
       <w:proofErr w:type="spellStart"/>
       <w:r>
         <w:t>CustomMaps</w:t>
@@ -30,8 +29,8 @@
       <w:pPr>
         <w:pStyle w:val="Heading2"/>
       </w:pPr>
-      <w:bookmarkStart w:id="1" w:name="_mapfromjsxml.html"/>
-      <w:bookmarkEnd w:id="1"/>
+      <w:bookmarkStart w:id="0" w:name="_mapfromjsxml.html"/>
+      <w:bookmarkEnd w:id="0"/>
       <w:r>
         <w:t>mapfromjsxml.html</w:t>
       </w:r>
@@ -421,11 +420,26 @@
       <w:r>
         <w:t xml:space="preserve">". The "Scratch" sheet is used to consolidate and prepare the data. From there it can be pasted (Paste Special – Values &amp; Formats) into the "XML ready" Sheet. </w:t>
       </w:r>
-    </w:p>
-    <w:p>
-      <w:pPr>
-        <w:ind w:left="720"/>
-      </w:pPr>
+      <w:r>
+        <w:t>From there the XML fie can be Exported via the Developer Tab.</w:t>
+      </w:r>
+    </w:p>
+    <w:p>
+      <w:pPr>
+        <w:pStyle w:val="Notes"/>
+      </w:pPr>
+      <w:r>
+        <w:rPr>
+          <w:b/>
+        </w:rPr>
+        <w:t>Note:</w:t>
+      </w:r>
+      <w:r>
+        <w:t xml:space="preserve"> </w:t>
+      </w:r>
+      <w:r>
+        <w:tab/>
+      </w:r>
       <w:r>
         <w:t xml:space="preserve">This example does not fully reflect what is available in the </w:t>
       </w:r>
@@ -446,8 +460,31 @@
       <w:r>
         <w:t>application.</w:t>
       </w:r>
-    </w:p>
-    <w:bookmarkEnd w:id="0"/>
+      <w:r>
+        <w:br/>
+        <w:t xml:space="preserve">The </w:t>
+      </w:r>
+      <w:bookmarkStart w:id="1" w:name="_GoBack"/>
+      <w:bookmarkEnd w:id="1"/>
+      <w:r>
+        <w:t>Developer Tab must be enabled via :</w:t>
+      </w:r>
+      <w:r>
+        <w:br/>
+        <w:t>File-&gt;</w:t>
+      </w:r>
+      <w:proofErr w:type="spellStart"/>
+      <w:r>
+        <w:t>Oprtions</w:t>
+      </w:r>
+      <w:proofErr w:type="spellEnd"/>
+      <w:r>
+        <w:t>-&gt;Customise Ribbon</w:t>
+      </w:r>
+      <w:r>
+        <w:br/>
+      </w:r>
+    </w:p>
     <w:p/>
     <w:sectPr>
       <w:pgSz w:w="11906" w:h="16838"/>

--- a/CustomMaps.docx
+++ b/CustomMaps.docx
@@ -439,53 +439,25 @@
       </w:r>
       <w:r>
         <w:tab/>
-      </w:r>
-      <w:r>
-        <w:t xml:space="preserve">This example does not fully reflect what is available in the </w:t>
-      </w:r>
-      <w:hyperlink w:anchor="_mapfromjsxml.html" w:history="1">
-        <w:r>
-          <w:rPr>
-            <w:rStyle w:val="Hyperlink"/>
-          </w:rPr>
-          <w:t>mapfromjsxml.html</w:t>
-        </w:r>
-      </w:hyperlink>
-      <w:r>
-        <w:rPr>
-          <w:rStyle w:val="Hyperlink"/>
-        </w:rPr>
-        <w:t xml:space="preserve">  </w:t>
-      </w:r>
-      <w:r>
-        <w:t>application.</w:t>
+        <w:t>The Developer Tab must be enabled via :</w:t>
       </w:r>
       <w:r>
         <w:br/>
-        <w:t xml:space="preserve">The </w:t>
-      </w:r>
+        <w:t>File-&gt;</w:t>
+      </w:r>
+      <w:proofErr w:type="spellStart"/>
+      <w:r>
+        <w:t>Oprtions</w:t>
+      </w:r>
+      <w:proofErr w:type="spellEnd"/>
+      <w:r>
+        <w:t>-&gt;Customise Ribbon</w:t>
+      </w:r>
+    </w:p>
+    <w:p>
       <w:bookmarkStart w:id="1" w:name="_GoBack"/>
       <w:bookmarkEnd w:id="1"/>
-      <w:r>
-        <w:t>Developer Tab must be enabled via :</w:t>
-      </w:r>
-      <w:r>
-        <w:br/>
-        <w:t>File-&gt;</w:t>
-      </w:r>
-      <w:proofErr w:type="spellStart"/>
-      <w:r>
-        <w:t>Oprtions</w:t>
-      </w:r>
-      <w:proofErr w:type="spellEnd"/>
-      <w:r>
-        <w:t>-&gt;Customise Ribbon</w:t>
-      </w:r>
-      <w:r>
-        <w:br/>
-      </w:r>
-    </w:p>
-    <w:p/>
+    </w:p>
     <w:sectPr>
       <w:pgSz w:w="11906" w:h="16838"/>
       <w:pgMar w:top="1440" w:right="1440" w:bottom="1440" w:left="1440" w:header="708" w:footer="708" w:gutter="0"/>
